--- a/writing/_blinded/submission_docs/manuscript_blinded.docx
+++ b/writing/_blinded/submission_docs/manuscript_blinded.docx
@@ -139,7 +139,6 @@
       <w:r>
         <w:t>–</w:t>
       </w:r>
-      <w:proofErr w:type="gramStart"/>
       <w:r>
         <w:rPr>
           <w:color w:val="000000"/>
@@ -147,11 +146,7 @@
         <w:t>14 year</w:t>
       </w:r>
       <w:r>
-        <w:t xml:space="preserve"> olds</w:t>
-      </w:r>
-      <w:proofErr w:type="gramEnd"/>
-      <w:r>
-        <w:t>) and adults (</w:t>
+        <w:t xml:space="preserve"> olds) and adults (</w:t>
       </w:r>
       <w:r>
         <w:rPr>
@@ -382,7 +377,13 @@
         <w:t>[blinded]</w:t>
       </w:r>
       <w:r>
-        <w:t>,  IRB  numbers (IRB-67514,  IRB-58960,  IRB-20009, and IRB-19960).</w:t>
+        <w:t xml:space="preserve">, IRB  numbers </w:t>
+      </w:r>
+      <w:r>
+        <w:t>[blinded]</w:t>
+      </w:r>
+      <w:r>
+        <w:t>.</w:t>
       </w:r>
     </w:p>
     <w:p>
@@ -414,21 +415,7 @@
             <w:color w:val="1155CC"/>
             <w:u w:val="single"/>
           </w:rPr>
-          <w:t>https://osf.io/ynkg4/?view_only=6d823174f6514ff589ba35</w:t>
-        </w:r>
-        <w:r>
-          <w:rPr>
-            <w:color w:val="1155CC"/>
-            <w:u w:val="single"/>
-          </w:rPr>
-          <w:t>6</w:t>
-        </w:r>
-        <w:r>
-          <w:rPr>
-            <w:color w:val="1155CC"/>
-            <w:u w:val="single"/>
-          </w:rPr>
-          <w:t>7ffe1992b</w:t>
+          <w:t>https://osf.io/ynkg4/?view_only=6d823174f6514ff589ba3567ffe1992b</w:t>
         </w:r>
       </w:hyperlink>
       <w:r>
@@ -692,21 +679,7 @@
         <w:rPr>
           <w:color w:val="000000"/>
         </w:rPr>
-        <w:t xml:space="preserve"> (</w:t>
-      </w:r>
-      <w:proofErr w:type="spellStart"/>
-      <w:r>
-        <w:rPr>
-          <w:color w:val="000000"/>
-        </w:rPr>
-        <w:t>Bergelson</w:t>
-      </w:r>
-      <w:proofErr w:type="spellEnd"/>
-      <w:r>
-        <w:rPr>
-          <w:color w:val="000000"/>
-        </w:rPr>
-        <w:t xml:space="preserve"> &amp; Aslin, 2017), and 14- to 18</w:t>
+        <w:t xml:space="preserve"> (Bergelson &amp; Aslin, 2017), and 14- to 18</w:t>
       </w:r>
       <w:r>
         <w:t>-</w:t>
@@ -715,21 +688,7 @@
         <w:rPr>
           <w:color w:val="000000"/>
         </w:rPr>
-        <w:t xml:space="preserve">month-olds extend newly learned words to atypical exemplars of these categories (Weaver, </w:t>
-      </w:r>
-      <w:proofErr w:type="spellStart"/>
-      <w:r>
-        <w:rPr>
-          <w:color w:val="000000"/>
-        </w:rPr>
-        <w:t>Zettersten</w:t>
-      </w:r>
-      <w:proofErr w:type="spellEnd"/>
-      <w:r>
-        <w:rPr>
-          <w:color w:val="000000"/>
-        </w:rPr>
-        <w:t xml:space="preserve">, &amp; Saffran, 2024). By around their second birthday, children also </w:t>
+        <w:t xml:space="preserve">month-olds extend newly learned words to atypical exemplars of these categories (Weaver, Zettersten, &amp; Saffran, 2024). By around their second birthday, children also </w:t>
       </w:r>
       <w:r>
         <w:t>generalize</w:t>
@@ -816,11 +775,11 @@
         <w:ind w:firstLine="680"/>
       </w:pPr>
       <w:r>
-        <w:t xml:space="preserve">But these assumptions may be incorrect. Perhaps these visual concepts themselves undergo considerable and gradual change beyond the first few years of childhood. On this alternative view, in parallel with learning an increasingly rich semantic space of word meanings, children also develop an increasingly detailed representation of the diagnostic features of these visual concepts, and a better understanding of the boundaries of these visual categories. Indeed, classic theories have long articulated a view of this type, in which children might initially set up a place-holder concept via “fast mapping” but then gradually fill in later details (Carey &amp; Bartlett, 1978; cf. Swingley, 2010; Dale, 1965). An example from this early work focused on a case where three-year-olds remembered that a word (“chromium”) was a color word, but they did not know which color it was.  Similarly, in foundational theories of vocabulary acquisition, children’s vocabulary knowledge has been thought of as progressing along stages (Dale, 1965; Beck et al., 1987), with an intermediate stage where children were thought to have a “vague knowledge of the word’s meaning” (Dale, 1965) before they fully grasp what a word means.  For example, there might be an intermediate phase in which children understand that “whales” are animals that </w:t>
+        <w:t xml:space="preserve">But these assumptions may be incorrect. Perhaps these visual concepts themselves undergo considerable and gradual change beyond the first few years of childhood. On this alternative view, in parallel with learning an increasingly rich semantic space of word meanings, children also develop an increasingly detailed representation of the diagnostic features of these visual concepts, and a better understanding of the boundaries of these visual categories. Indeed, classic theories have long articulated a view of this type, in which children might initially set up a place-holder concept via “fast mapping” but then gradually fill in later details (Carey &amp; Bartlett, 1978; cf. Swingley, 2010; Dale, 1965). An example from this early work focused on a case where three-year-olds remembered that a word (“chromium”) was a color word, but they did not know which color it was.  Similarly, in foundational theories of vocabulary acquisition, children’s vocabulary knowledge has been thought of as progressing along stages (Dale, 1965), with an intermediate stage where children were thought to have a “vague knowledge of the word’s meaning” (Dale, 1965) before they fully grasp what a word means.  For example, there might be an intermediate phase in which children understand that “whales” are animals that live in the </w:t>
       </w:r>
       <w:r>
         <w:lastRenderedPageBreak/>
-        <w:t xml:space="preserve">live in the ocean, but have less precision on the visual features that distinguish them from fish and other sea mammals. </w:t>
+        <w:t xml:space="preserve">ocean, but have less precision on the visual features that distinguish them from fish and other sea mammals. </w:t>
       </w:r>
     </w:p>
     <w:p>
@@ -836,7 +795,13 @@
         <w:ind w:firstLine="680"/>
       </w:pPr>
       <w:r>
-        <w:t xml:space="preserve">Yet despite this long-standing recognition that children likely have partial word knowledge (Dale, 1965; Carey &amp; Bartlett, 1978), all assessments of receptive vocabulary characterize word knowledge in an all-or-nothing fashion, perhaps because it is indeed difficult to quantify what it would mean to have a low-precision representation for a word (Dale, 1965; Carey &amp; Bartlett, 1978). Both direct measures, such as the Peabody Picture Vocabulary Test (Dunn et al., 2003; Gershon et al., 2014), and parent-report measures of vocabulary knowledge (Braginsky et al., 2019) characterize children as either “knowing” a word or not. Since the distractors for these assessments are chosen carefully, children’s error patterns could, in principle, reveal evidence for partial knowledge (e.g., selecting a </w:t>
+        <w:t>Yet despite this long-standing recognition that children likely have partial word knowledge (Dale, 1965; Carey &amp; Bartlett, 1978), all assessments of receptive vocabulary characterize word knowledge in an all-or-nothing fashion, perhaps because it is indeed difficult to quantify what it would mean to have a low-precision representation for a word</w:t>
+      </w:r>
+      <w:r>
+        <w:t xml:space="preserve">. </w:t>
+      </w:r>
+      <w:r>
+        <w:t xml:space="preserve">Both direct measures, such as the Peabody Picture Vocabulary Test (Dunn et al., 2003; Gershon et al., 2014), and parent-report measures of vocabulary knowledge (Braginsky et al., 2019) characterize children as either “knowing” a word or not. Since the distractors for these assessments are chosen carefully, children’s error patterns could, in principle, reveal evidence for partial knowledge (e.g., selecting a </w:t>
       </w:r>
       <w:r>
         <w:rPr>
@@ -870,15 +835,7 @@
         <w:ind w:firstLine="680"/>
       </w:pPr>
       <w:r>
-        <w:t>In parallel, a large literature on expertise suggests that visual learning almost certainly extends throughout early and middle childhood and into adulthood (for reviews, see Curby &amp; Gauthier, 2005; Harel, 2016). Decades of empirical work has established that birding experts, car aficionados (Tanaka &amp; Gauthier, 1997), and graphic artists (</w:t>
-      </w:r>
-      <w:proofErr w:type="spellStart"/>
-      <w:r>
-        <w:t>Perdreau</w:t>
-      </w:r>
-      <w:proofErr w:type="spellEnd"/>
-      <w:r>
-        <w:t xml:space="preserve"> &amp; Cavanagh, 2013), among others, have both qualitatively and quantitatively different kinds of visual representations for the visual concepts that they have significant expertise with that is reflected in both behavioral and neural responses. Thus, on a </w:t>
+        <w:t xml:space="preserve">In parallel, a large literature on expertise suggests that visual learning almost certainly extends throughout early and middle childhood and into adulthood (for reviews, see Curby &amp; Gauthier, 2005; Harel, 2016). Decades of empirical work has established that birding experts, car aficionados (Tanaka &amp; Gauthier, 1997), and graphic artists (Perdreau &amp; Cavanagh, 2013), among others, have both qualitatively and quantitatively different kinds of visual representations for the visual concepts that they have significant expertise with that is reflected in both behavioral and neural responses. Thus, on a </w:t>
       </w:r>
       <w:r>
         <w:rPr>
@@ -887,11 +844,11 @@
         <w:t>visual expertise hypothesis,</w:t>
       </w:r>
       <w:r>
-        <w:t xml:space="preserve"> children’s visual concepts might continually be enriched throughout early and middle childhood. More recent developmental work supports this idea (Long et al, 2024): In a large observational study, children became increasingly </w:t>
+        <w:t xml:space="preserve"> children’s visual concepts might continually be enriched throughout early and middle childhood. More recent developmental work supports this idea (Long et al, 2024): In a large observational study, children became increasingly able to both depict and recognize line drawings of visual concepts (e.g., “whale”, “clock”, </w:t>
       </w:r>
       <w:r>
         <w:lastRenderedPageBreak/>
-        <w:t xml:space="preserve">able to both depict and recognize line drawings of visual concepts (e.g., “whale”, “clock”, “tiger”) from 3-10 years of age, hinting at underlying changes in how children represent the diagnostic features of these visual concepts. </w:t>
+        <w:t xml:space="preserve">“tiger”) from 3-10 years of age, hinting at underlying changes in how children represent the diagnostic features of these visual concepts. </w:t>
       </w:r>
     </w:p>
     <w:p>
@@ -1031,11 +988,11 @@
       </w:r>
       <w:r>
         <w:tab/>
-        <w:t xml:space="preserve">With these data, we investigated three main questions. First, we examined whether we see </w:t>
+        <w:t xml:space="preserve">With these data, we investigated three main questions. First, we examined whether we see evidence for continual learning of visual vocabulary knowledge throughout middle childhood </w:t>
       </w:r>
       <w:r>
         <w:lastRenderedPageBreak/>
-        <w:t xml:space="preserve">evidence for continual learning of visual vocabulary knowledge throughout middle childhood (consistent with a visual expertise hypothesis) versus a plateau in performance in the elementary school years (consistent with a semantic enrichment hypothesis). Second, we examined evidence for changes in the precision of visual concepts before word knowledge is solidified, as per Dale’s (1965) account. If younger children's representations are initially overly broad, then we would expect younger children to select distractors of all types when they do not know a word’s exact meaning, and older children to almost exclusively choose high-similarity distractors (e.g., </w:t>
+        <w:t xml:space="preserve">(consistent with a visual expertise hypothesis) versus a plateau in performance in the elementary school years (consistent with a semantic enrichment hypothesis). Second, we examined evidence for changes in the precision of visual concepts before word knowledge is solidified, as per Dale’s (1965) account. If younger children's representations are initially overly broad, then we would expect younger children to select distractors of all types when they do not know a word’s exact meaning, and older children to almost exclusively choose high-similarity distractors (e.g., </w:t>
       </w:r>
       <w:r>
         <w:rPr>
@@ -1077,11 +1034,9 @@
       <w:r>
         <w:t xml:space="preserve">To obtain a large sample of responses for individual items across development, we collected data from children across several different testing contexts, </w:t>
       </w:r>
-      <w:proofErr w:type="spellStart"/>
-      <w:r>
-        <w:t>totalling</w:t>
-      </w:r>
-      <w:proofErr w:type="spellEnd"/>
+      <w:r>
+        <w:t>totaling</w:t>
+      </w:r>
       <w:r>
         <w:t xml:space="preserve"> </w:t>
       </w:r>
@@ -1103,15 +1058,7 @@
         </m:r>
       </m:oMath>
       <w:r>
-        <w:t xml:space="preserve"> = 65, 3–</w:t>
-      </w:r>
-      <w:proofErr w:type="gramStart"/>
-      <w:r>
-        <w:t>5 year-olds</w:t>
-      </w:r>
-      <w:proofErr w:type="gramEnd"/>
-      <w:r>
-        <w:t>), from the Children Helping Science (CHS) Platform, (</w:t>
+        <w:t xml:space="preserve"> = 65, 3–5 year-olds), from the Children Helping Science (CHS) Platform, (</w:t>
       </w:r>
       <m:oMath>
         <m:r>
@@ -1122,15 +1069,7 @@
         </m:r>
       </m:oMath>
       <w:r>
-        <w:t xml:space="preserve"> = 243, 3–</w:t>
-      </w:r>
-      <w:proofErr w:type="gramStart"/>
-      <w:r>
-        <w:t>7 year-olds</w:t>
-      </w:r>
-      <w:proofErr w:type="gramEnd"/>
-      <w:r>
-        <w:t>), and representative samples from schools across the United States through the [BLINDED] platform (</w:t>
+        <w:t xml:space="preserve"> = 243, 3–7 year-olds), and representative samples from schools across the United States through the [BLINDED] platform (</w:t>
       </w:r>
       <m:oMath>
         <m:r>
@@ -1141,16 +1080,7 @@
         </m:r>
       </m:oMath>
       <w:r>
-        <w:t xml:space="preserve"> = 3267, 5–</w:t>
-      </w:r>
-      <w:proofErr w:type="gramStart"/>
-      <w:r>
-        <w:lastRenderedPageBreak/>
-        <w:t>14 year-olds</w:t>
-      </w:r>
-      <w:proofErr w:type="gramEnd"/>
-      <w:r>
-        <w:t>) (BLINDED et al.). We also recruited adults online (</w:t>
+        <w:t xml:space="preserve"> = 3267, 5–14 year-olds) (BLINDED et al.). We also recruited adults online (</w:t>
       </w:r>
       <m:oMath>
         <m:r>
@@ -1161,15 +1091,11 @@
         </m:r>
       </m:oMath>
       <w:r>
-        <w:t>= 211) via Prolific; we sampled from monolinguals and adults who spoke English as a second language to maximize our chance of finding item variability, and to measure a range of adult abilities. Schools included seven public or pub</w:t>
-      </w:r>
-      <w:proofErr w:type="spellStart"/>
-      <w:r>
-        <w:t>lic</w:t>
-      </w:r>
-      <w:proofErr w:type="spellEnd"/>
-      <w:r>
-        <w:t xml:space="preserve"> charter school districts (14 schools), three independent schools focused on supporting students with learning differences, two independent schools, and one summer program; these diverse student data were obtained through research-practice partnerships. Most school-aged participants responded directly via clicking through the games on a laptop or tapping through the games on a tablet, except those recruited online through CHS and Prolific; children’s parents responded via clicking on the image that the child indicated on CHS, and adults responded via clicking on the images.</w:t>
+        <w:t xml:space="preserve">= 211) via Prolific; we </w:t>
+      </w:r>
+      <w:r>
+        <w:lastRenderedPageBreak/>
+        <w:t>sampled from monolinguals and adults who spoke English as a second language to maximize our chance of finding item variability, and to measure a range of adult abilities. Schools included seven public or public charter school districts (14 schools), three independent schools focused on supporting students with learning differences, two independent schools, and one summer program; these diverse student data were obtained through research-practice partnerships. Most school-aged participants responded directly via clicking through the games on a laptop or tapping through the games on a tablet, except those recruited online through CHS and Prolific; children’s parents responded via clicking on the image that the child indicated on CHS, and adults responded via clicking on the images.</w:t>
       </w:r>
     </w:p>
     <w:p>
@@ -1205,31 +1131,7 @@
         <w:ind w:firstLine="680"/>
       </w:pPr>
       <w:r>
-        <w:t>We capitalized on publicly available existing image and audio databases to generate trials. Visual concepts were taken from the THINGS+ dataset (Stoinski et al., 2023), after filtering out non-child safe images (e.g., weapons, cigarettes) and images with low-</w:t>
-      </w:r>
-      <w:proofErr w:type="spellStart"/>
-      <w:r>
-        <w:t>nameability</w:t>
-      </w:r>
-      <w:proofErr w:type="spellEnd"/>
-      <w:r>
-        <w:t xml:space="preserve"> (&lt;.3), as per Stoinski et al., 2023. We used the copyright-free, high-quality image released for each visual concept. We subset to visual concepts that had available age-of-acquisition (</w:t>
-      </w:r>
-      <w:proofErr w:type="spellStart"/>
-      <w:r>
-        <w:t>AoA</w:t>
-      </w:r>
-      <w:proofErr w:type="spellEnd"/>
-      <w:r>
-        <w:t xml:space="preserve">) ratings from a previous existing dataset (Kuperman, 2012) where adults were asked to retrospect on the age that they learned a word in development; these estimated </w:t>
-      </w:r>
-      <w:proofErr w:type="spellStart"/>
-      <w:r>
-        <w:t>AoAs</w:t>
-      </w:r>
-      <w:proofErr w:type="spellEnd"/>
-      <w:r>
-        <w:t xml:space="preserve"> were used as a proxy for item difficulty.</w:t>
+        <w:t>We capitalized on publicly available existing image and audio databases to generate trials. Visual concepts were taken from the THINGS+ dataset (Stoinski et al., 2023), after filtering out non-child safe images (e.g., weapons, cigarettes) and images with low-nameability (&lt;.3), as per Stoinski et al., 2023. We used the copyright-free, high-quality image released for each visual concept. We subset to visual concepts that had available age-of-acquisition (AoA) ratings from a previous existing dataset (Kuperman, 2012) where adults were asked to retrospect on the age that they learned a word in development; these estimated AoAs were used as a proxy for item difficulty.</w:t>
       </w:r>
       <w:r>
         <w:rPr>
@@ -1245,23 +1147,7 @@
       </w:r>
       <w:r>
         <w:tab/>
-        <w:t xml:space="preserve">We used these stimuli to create trials that contained a target image paired with distractor images of similar difficulty (estimated using </w:t>
-      </w:r>
-      <w:proofErr w:type="spellStart"/>
-      <w:r>
-        <w:t>AoA</w:t>
-      </w:r>
-      <w:proofErr w:type="spellEnd"/>
-      <w:r>
-        <w:t xml:space="preserve">) and varying similarity (estimated using a computational model). To do so, we sampled distractors with high, medium, and low similarity to the target word as operationalized via the embedding similarity of the words in the language encoder of a multimodal large language model (Radford et al., 2021).We determined high-, medium-, and low-similarity values relative to the distribution of all possible target-distractor similarity values for each word in the THINGS+ dataset. Stimuli were selected to optimize for having a maximum number of trials with unique target and distractors; in addition, we constrained the sampling such that target-distractor pairs had estimated </w:t>
-      </w:r>
-      <w:proofErr w:type="spellStart"/>
-      <w:r>
-        <w:t>AoA</w:t>
-      </w:r>
-      <w:proofErr w:type="spellEnd"/>
-      <w:r>
-        <w:t xml:space="preserve"> within 3 years of each other. For each target word, we first selected a high-similarity distractor that had the highest cosine similarity to the target (and was itself not one of the target words). For low-similarity words, we sampled a unique distractor word that had the lowest cosine similarity among the </w:t>
+        <w:t xml:space="preserve">We used these stimuli to create trials that contained a target image paired with distractor images of similar difficulty (estimated using AoA) and varying similarity (estimated using a computational model). To do so, we sampled distractors with high, medium, and low similarity to the target word as operationalized via the embedding similarity of the words in the language encoder of a multimodal large language model (Radford et al., 2021).We determined high-, medium-, and low-similarity values relative to the distribution of all possible target-distractor similarity values for each word in the THINGS+ dataset. Stimuli were selected to optimize for having a maximum number of trials with unique target and distractors; in addition, we constrained the sampling such that target-distractor pairs had estimated AoA within 3 years of each other. For each target word, we first selected a high-similarity distractor that had the highest cosine similarity to the target (and was itself not one of the target words). For low-similarity words, we sampled a unique distractor word that had the lowest cosine similarity among the </w:t>
       </w:r>
       <w:r>
         <w:lastRenderedPageBreak/>
@@ -1621,15 +1507,7 @@
         <w:t>Fig 2.</w:t>
       </w:r>
       <w:r>
-        <w:t xml:space="preserve"> Visual vocabulary task performance as a function of the age of the child completing the task, plotted separately for relatively easy, intermediate, or difficult words; words are binned into terciles based on the estimated </w:t>
-      </w:r>
-      <w:proofErr w:type="spellStart"/>
-      <w:r>
-        <w:t>AoA</w:t>
-      </w:r>
-      <w:proofErr w:type="spellEnd"/>
-      <w:r>
-        <w:t xml:space="preserve"> from Kuperman et al., 2012. Lines refer to the proportion of words that children chose the target (orange), high-similarity (pink), medium similarity (darker pink), or low similarity (purple) distractor at each age; error bars represent bootstrapped confidence intervals. Example images depict three target concepts (</w:t>
+        <w:t xml:space="preserve"> Visual vocabulary task performance as a function of the age of the child completing the task, plotted separately for relatively easy, intermediate, or difficult words; words are binned into terciles based on the estimated AoA from Kuperman et al., 2012. Lines refer to the proportion of words that children chose the target (orange), high-similarity (pink), medium similarity (darker pink), or low similarity (purple) distractor at each age; error bars represent bootstrapped confidence intervals. Example images depict three target concepts (</w:t>
       </w:r>
       <w:r>
         <w:rPr>
@@ -1770,21 +1648,7 @@
         <w:rPr>
           <w:color w:val="000000"/>
         </w:rPr>
-        <w:t>an average estimated age-of-acquisition (Kuperman et al., 2012) (</w:t>
-      </w:r>
-      <w:proofErr w:type="spellStart"/>
-      <w:r>
-        <w:rPr>
-          <w:color w:val="000000"/>
-        </w:rPr>
-        <w:t>AoA</w:t>
-      </w:r>
-      <w:proofErr w:type="spellEnd"/>
-      <w:r>
-        <w:rPr>
-          <w:color w:val="000000"/>
-        </w:rPr>
-        <w:t>) of 4.81 years (</w:t>
+        <w:t>an average estimated age-of-acquisition (Kuperman et al., 2012) (AoA) of 4.81 years (</w:t>
       </w:r>
       <w:r>
         <w:rPr>
@@ -1840,25 +1704,12 @@
         <w:rPr>
           <w:color w:val="000000"/>
         </w:rPr>
-        <w:t xml:space="preserve">average </w:t>
-      </w:r>
-      <w:proofErr w:type="spellStart"/>
-      <w:r>
-        <w:rPr>
-          <w:color w:val="000000"/>
-        </w:rPr>
-        <w:t>AoA</w:t>
-      </w:r>
-      <w:proofErr w:type="spellEnd"/>
-      <w:r>
-        <w:rPr>
-          <w:color w:val="000000"/>
-        </w:rPr>
-        <w:t xml:space="preserve"> = 6.95 years, </w:t>
+        <w:t xml:space="preserve">average AoA = 6.95 years, </w:t>
       </w:r>
       <m:oMath>
         <m:r>
           <w:rPr>
+            <w:rFonts w:ascii="Cambria Math" w:hAnsi="Cambria Math"/>
             <w:color w:val="000000"/>
           </w:rPr>
           <m:t>SD</m:t>
@@ -1922,25 +1773,12 @@
         <w:rPr>
           <w:color w:val="000000"/>
         </w:rPr>
-        <w:t xml:space="preserve">average </w:t>
-      </w:r>
-      <w:proofErr w:type="spellStart"/>
-      <w:r>
-        <w:rPr>
-          <w:color w:val="000000"/>
-        </w:rPr>
-        <w:t>AoA</w:t>
-      </w:r>
-      <w:proofErr w:type="spellEnd"/>
-      <w:r>
-        <w:rPr>
-          <w:color w:val="000000"/>
-        </w:rPr>
-        <w:t xml:space="preserve"> = 9.60 years, </w:t>
+        <w:t xml:space="preserve">average AoA = 9.60 years, </w:t>
       </w:r>
       <m:oMath>
         <m:r>
           <w:rPr>
+            <w:rFonts w:ascii="Cambria Math" w:hAnsi="Cambria Math"/>
             <w:color w:val="000000"/>
           </w:rPr>
           <m:t>SD</m:t>
@@ -2013,15 +1851,7 @@
         <w:t xml:space="preserve">M </w:t>
       </w:r>
       <w:r>
-        <w:t xml:space="preserve">= .932) suggests that they understood the task. However, other items with relatively low </w:t>
-      </w:r>
-      <w:proofErr w:type="spellStart"/>
-      <w:r>
-        <w:t>AoAs</w:t>
-      </w:r>
-      <w:proofErr w:type="spellEnd"/>
-      <w:r>
-        <w:t xml:space="preserve"> (</w:t>
+        <w:t>= .932) suggests that they understood the task. However, other items with relatively low AoAs (</w:t>
       </w:r>
       <w:r>
         <w:rPr>
@@ -2257,15 +2087,7 @@
       </w:r>
       <w:r>
         <w:lastRenderedPageBreak/>
-        <w:t xml:space="preserve">precise </w:t>
-      </w:r>
-      <w:proofErr w:type="spellStart"/>
-      <w:r>
-        <w:t>en</w:t>
-      </w:r>
-      <w:proofErr w:type="spellEnd"/>
-      <w:r>
-        <w:t xml:space="preserve"> route to mature word understanding. If children's visual concepts indeed have an intermediate stage where they are overly broad (e.g., encompass both </w:t>
+        <w:t xml:space="preserve">precise en route to mature word understanding. If children's visual concepts indeed have an intermediate stage where they are overly broad (e.g., encompass both </w:t>
       </w:r>
       <w:r>
         <w:rPr>
@@ -2458,15 +2280,7 @@
         <w:t>by using word similarity in a linguistic embedding space, b</w:t>
       </w:r>
       <w:r>
-        <w:t xml:space="preserve">ut of course the corresponding visual stimuli naturally vary in their visual similarity to each other.  This is true both at a category level— that is, animals are more similar visually to each other than to inanimate objects (Long et al., 2017; </w:t>
-      </w:r>
-      <w:proofErr w:type="spellStart"/>
-      <w:r>
-        <w:t>Krigeskorte</w:t>
-      </w:r>
-      <w:proofErr w:type="spellEnd"/>
-      <w:r>
-        <w:t xml:space="preserve"> et al., 2008) but also can be true at an image level—e.g., the flowers in the images of </w:t>
+        <w:t xml:space="preserve">ut of course the corresponding visual stimuli naturally vary in their visual similarity to each other.  This is true both at a category level— that is, animals are more similar visually to each other than to inanimate objects (Long et al., 2017; Krigeskorte et al., 2008) but also can be true at an image level—e.g., the flowers in the images of </w:t>
       </w:r>
       <w:r>
         <w:rPr>
@@ -2519,14 +2333,12 @@
         </w:rPr>
         <w:t xml:space="preserve"> the words </w:t>
       </w:r>
-      <w:proofErr w:type="gramStart"/>
       <w:r>
         <w:rPr>
           <w:i/>
         </w:rPr>
         <w:t>scoop</w:t>
       </w:r>
-      <w:proofErr w:type="gramEnd"/>
       <w:r>
         <w:t xml:space="preserve"> and </w:t>
       </w:r>
@@ -3413,21 +3225,7 @@
         <w:rPr>
           <w:color w:val="000000"/>
         </w:rPr>
-        <w:t xml:space="preserve"> (Henrich, Heine, &amp; </w:t>
-      </w:r>
-      <w:proofErr w:type="spellStart"/>
-      <w:r>
-        <w:rPr>
-          <w:color w:val="000000"/>
-        </w:rPr>
-        <w:t>Norenzayan</w:t>
-      </w:r>
-      <w:proofErr w:type="spellEnd"/>
-      <w:r>
-        <w:rPr>
-          <w:color w:val="000000"/>
-        </w:rPr>
-        <w:t xml:space="preserve">, 2010) </w:t>
+        <w:t xml:space="preserve"> (Henrich, Heine, &amp; Norenzayan, 2010) </w:t>
       </w:r>
       <w:r>
         <w:t xml:space="preserve">is </w:t>
@@ -3581,6 +3379,761 @@
     </w:p>
     <w:p>
       <w:pPr>
+        <w:pStyle w:val="Bibliography"/>
+      </w:pPr>
+      <w:bookmarkStart w:id="14" w:name="bookmark=id.1y810tw" w:colFirst="0" w:colLast="0"/>
+      <w:bookmarkStart w:id="15" w:name="bookmark=id.3j2qqm3" w:colFirst="0" w:colLast="0"/>
+      <w:bookmarkStart w:id="16" w:name="ref-ayzenberg_development_2024"/>
+      <w:bookmarkStart w:id="17" w:name="refs"/>
+      <w:bookmarkEnd w:id="14"/>
+      <w:bookmarkEnd w:id="15"/>
+      <w:r>
+        <w:t xml:space="preserve">Ayzenberg, V., &amp; Behrmann, M. (2024). Development of visual object recognition. </w:t>
+      </w:r>
+      <w:r>
+        <w:rPr>
+          <w:i/>
+          <w:iCs/>
+        </w:rPr>
+        <w:t>Nature Reviews Psychology</w:t>
+      </w:r>
+      <w:r>
+        <w:t xml:space="preserve">, </w:t>
+      </w:r>
+      <w:r>
+        <w:rPr>
+          <w:i/>
+          <w:iCs/>
+        </w:rPr>
+        <w:t>3</w:t>
+      </w:r>
+      <w:r>
+        <w:t xml:space="preserve">(2), 73–90. </w:t>
+      </w:r>
+      <w:hyperlink r:id="rId13">
+        <w:r>
+          <w:rPr>
+            <w:rStyle w:val="Hyperlink"/>
+          </w:rPr>
+          <w:t>https://doi.org/10.1038/s44159-023-00266-w</w:t>
+        </w:r>
+      </w:hyperlink>
+    </w:p>
+    <w:p>
+      <w:pPr>
+        <w:pStyle w:val="Bibliography"/>
+      </w:pPr>
+      <w:bookmarkStart w:id="18" w:name="ref-bergelson2017nature"/>
+      <w:bookmarkEnd w:id="16"/>
+      <w:r>
+        <w:t xml:space="preserve">Bergelson, E., &amp; Aslin, R. N. (2017). Nature and origins of the lexicon in 6-mo-olds. </w:t>
+      </w:r>
+      <w:r>
+        <w:rPr>
+          <w:i/>
+          <w:iCs/>
+        </w:rPr>
+        <w:t>Proceedings of the National Academy of Sciences</w:t>
+      </w:r>
+      <w:r>
+        <w:t xml:space="preserve">, </w:t>
+      </w:r>
+      <w:r>
+        <w:rPr>
+          <w:i/>
+          <w:iCs/>
+        </w:rPr>
+        <w:t>114</w:t>
+      </w:r>
+      <w:r>
+        <w:t>(49), 12916–12921.</w:t>
+      </w:r>
+    </w:p>
+    <w:p>
+      <w:pPr>
+        <w:pStyle w:val="Bibliography"/>
+      </w:pPr>
+      <w:bookmarkStart w:id="19" w:name="ref-bloom_how_2000"/>
+      <w:bookmarkEnd w:id="18"/>
+      <w:r>
+        <w:t xml:space="preserve">Bloom, P. (2000). </w:t>
+      </w:r>
+      <w:r>
+        <w:rPr>
+          <w:i/>
+          <w:iCs/>
+        </w:rPr>
+        <w:t>How children learn the meanings of words</w:t>
+      </w:r>
+      <w:r>
+        <w:t>. Boston, MA: MIT Press.</w:t>
+      </w:r>
+    </w:p>
+    <w:p>
+      <w:pPr>
+        <w:pStyle w:val="Bibliography"/>
+      </w:pPr>
+      <w:bookmarkStart w:id="20" w:name="ref-braginsky2019consistency"/>
+      <w:bookmarkEnd w:id="19"/>
+      <w:r>
+        <w:lastRenderedPageBreak/>
+        <w:t xml:space="preserve">Braginsky, M., Yurovsky, D., Marchman, V. A., &amp; Frank, M. C. (2019a). Consistency and variability in children’s word learning across languages. </w:t>
+      </w:r>
+      <w:r>
+        <w:rPr>
+          <w:i/>
+          <w:iCs/>
+        </w:rPr>
+        <w:t>Open Mind</w:t>
+      </w:r>
+      <w:r>
+        <w:t xml:space="preserve">, </w:t>
+      </w:r>
+      <w:r>
+        <w:rPr>
+          <w:i/>
+          <w:iCs/>
+        </w:rPr>
+        <w:t>3</w:t>
+      </w:r>
+      <w:r>
+        <w:t>, 52–67.</w:t>
+      </w:r>
+    </w:p>
+    <w:p>
+      <w:pPr>
+        <w:pStyle w:val="Bibliography"/>
+      </w:pPr>
+      <w:bookmarkStart w:id="21" w:name="ref-braginsky_consistency_2019"/>
+      <w:bookmarkEnd w:id="20"/>
+      <w:r>
+        <w:t xml:space="preserve">Braginsky, M., Yurovsky, D., Marchman, V. A., &amp; Frank, M. C. (2019b). Consistency and variability in word learning across languages. </w:t>
+      </w:r>
+      <w:r>
+        <w:rPr>
+          <w:i/>
+          <w:iCs/>
+        </w:rPr>
+        <w:t>Open Mind</w:t>
+      </w:r>
+      <w:r>
+        <w:t xml:space="preserve">, </w:t>
+      </w:r>
+      <w:r>
+        <w:rPr>
+          <w:i/>
+          <w:iCs/>
+        </w:rPr>
+        <w:t>3</w:t>
+      </w:r>
+      <w:r>
+        <w:t>, 52–67. https://doi.org/</w:t>
+      </w:r>
+      <w:hyperlink r:id="rId14">
+        <w:r>
+          <w:rPr>
+            <w:rStyle w:val="Hyperlink"/>
+          </w:rPr>
+          <w:t>https://doi.org/10.1162/opmi_a_00026</w:t>
+        </w:r>
+      </w:hyperlink>
+    </w:p>
+    <w:p>
+      <w:pPr>
+        <w:pStyle w:val="Bibliography"/>
+      </w:pPr>
+      <w:bookmarkStart w:id="22" w:name="ref-carey1978acquiring"/>
+      <w:bookmarkEnd w:id="21"/>
+      <w:r>
+        <w:t xml:space="preserve">Carey, S., &amp; Bartlett, E. (1978). Acquiring a single new word. </w:t>
+      </w:r>
+      <w:r>
+        <w:rPr>
+          <w:i/>
+          <w:iCs/>
+        </w:rPr>
+        <w:t>ERIC</w:t>
+      </w:r>
+      <w:r>
+        <w:t>.</w:t>
+      </w:r>
+    </w:p>
+    <w:p>
+      <w:pPr>
+        <w:pStyle w:val="Bibliography"/>
+      </w:pPr>
+      <w:bookmarkStart w:id="23" w:name="ref-curby2010trained"/>
+      <w:bookmarkEnd w:id="22"/>
+      <w:r>
+        <w:t xml:space="preserve">Curby, K. M., &amp; Gauthier, I. (2010). To the trained eye: Perceptual expertise alters visual processing. </w:t>
+      </w:r>
+      <w:r>
+        <w:rPr>
+          <w:i/>
+          <w:iCs/>
+        </w:rPr>
+        <w:t>Topics in Cognitive Science</w:t>
+      </w:r>
+      <w:r>
+        <w:t xml:space="preserve">, </w:t>
+      </w:r>
+      <w:r>
+        <w:rPr>
+          <w:i/>
+          <w:iCs/>
+        </w:rPr>
+        <w:t>2</w:t>
+      </w:r>
+      <w:r>
+        <w:t>(2), 189–201.</w:t>
+      </w:r>
+    </w:p>
+    <w:p>
+      <w:pPr>
+        <w:pStyle w:val="Bibliography"/>
+      </w:pPr>
+      <w:bookmarkStart w:id="24" w:name="ref-dale1965vocabulary"/>
+      <w:bookmarkEnd w:id="23"/>
+      <w:r>
+        <w:t xml:space="preserve">Dale, E. (1965). Vocabulary measurement: Techniques and major findings. </w:t>
+      </w:r>
+      <w:r>
+        <w:rPr>
+          <w:i/>
+          <w:iCs/>
+        </w:rPr>
+        <w:t>Elementary English</w:t>
+      </w:r>
+      <w:r>
+        <w:t xml:space="preserve">, </w:t>
+      </w:r>
+      <w:r>
+        <w:rPr>
+          <w:i/>
+          <w:iCs/>
+        </w:rPr>
+        <w:t>42</w:t>
+      </w:r>
+      <w:r>
+        <w:t>(8), 895–948.</w:t>
+      </w:r>
+    </w:p>
+    <w:p>
+      <w:pPr>
+        <w:pStyle w:val="Bibliography"/>
+      </w:pPr>
+      <w:bookmarkStart w:id="25" w:name="ref-dunn2003peabody"/>
+      <w:bookmarkEnd w:id="24"/>
+      <w:r>
+        <w:t xml:space="preserve">Dunn, L. M., Dunn, D. M., &amp; Bulheller, S. (2003). </w:t>
+      </w:r>
+      <w:r>
+        <w:rPr>
+          <w:i/>
+          <w:iCs/>
+        </w:rPr>
+        <w:t>Peabody picture vocabulary test: PPVT</w:t>
+      </w:r>
+      <w:r>
+        <w:t>. Swets Test Services.</w:t>
+      </w:r>
+    </w:p>
+    <w:p>
+      <w:pPr>
+        <w:pStyle w:val="Bibliography"/>
+      </w:pPr>
+      <w:bookmarkStart w:id="26" w:name="ref-fernald2008looking"/>
+      <w:bookmarkEnd w:id="25"/>
+      <w:r>
+        <w:t xml:space="preserve">Fernald, A. E., Zangl, R., Portillo, A. L., &amp; Marchman, V. A. (2008). Looking while listening: Using eye movements to monitor spoken language comprehension by infants and young children. In </w:t>
+      </w:r>
+      <w:r>
+        <w:rPr>
+          <w:i/>
+          <w:iCs/>
+        </w:rPr>
+        <w:t>Developmental psycholinguistics: On-line methods in children’s language processing</w:t>
+      </w:r>
+      <w:r>
+        <w:t xml:space="preserve"> (pp. 97–135). John Benjamins Publishing Company.</w:t>
+      </w:r>
+    </w:p>
+    <w:p>
+      <w:pPr>
+        <w:pStyle w:val="Bibliography"/>
+      </w:pPr>
+      <w:bookmarkStart w:id="27" w:name="ref-gelman2010effects"/>
+      <w:bookmarkEnd w:id="26"/>
+      <w:r>
+        <w:t xml:space="preserve">Gelman, S. A., Ware, E. A., &amp; Kleinberg, F. (2010). Effects of generic language on category content and structure. </w:t>
+      </w:r>
+      <w:r>
+        <w:rPr>
+          <w:i/>
+          <w:iCs/>
+        </w:rPr>
+        <w:t>Cognitive Psychology</w:t>
+      </w:r>
+      <w:r>
+        <w:t xml:space="preserve">, </w:t>
+      </w:r>
+      <w:r>
+        <w:rPr>
+          <w:i/>
+          <w:iCs/>
+        </w:rPr>
+        <w:t>61</w:t>
+      </w:r>
+      <w:r>
+        <w:t>(3), 273–301.</w:t>
+      </w:r>
+    </w:p>
+    <w:p>
+      <w:pPr>
+        <w:pStyle w:val="Bibliography"/>
+      </w:pPr>
+      <w:bookmarkStart w:id="28" w:name="ref-gershon2014language"/>
+      <w:bookmarkEnd w:id="27"/>
+      <w:r>
+        <w:lastRenderedPageBreak/>
+        <w:t xml:space="preserve">Gershon, R. C., Cook, K. F., Mungas, D., Manly, J. J., Slotkin, J., Beaumont, J. L., &amp; Weintraub, S. (2014). Language measures of the NIH toolbox cognition battery. </w:t>
+      </w:r>
+      <w:r>
+        <w:rPr>
+          <w:i/>
+          <w:iCs/>
+        </w:rPr>
+        <w:t>Journal of the International Neuropsychological Society</w:t>
+      </w:r>
+      <w:r>
+        <w:t xml:space="preserve">, </w:t>
+      </w:r>
+      <w:r>
+        <w:rPr>
+          <w:i/>
+          <w:iCs/>
+        </w:rPr>
+        <w:t>20</w:t>
+      </w:r>
+      <w:r>
+        <w:t>(6), 642–651.</w:t>
+      </w:r>
+    </w:p>
+    <w:p>
+      <w:pPr>
+        <w:pStyle w:val="Bibliography"/>
+      </w:pPr>
+      <w:bookmarkStart w:id="29" w:name="ref-harel2016special"/>
+      <w:bookmarkEnd w:id="28"/>
+      <w:r>
+        <w:t xml:space="preserve">Harel, A. (2016). What is special about expertise? Visual expertise reveals the interactive nature of real-world object recognition. </w:t>
+      </w:r>
+      <w:r>
+        <w:rPr>
+          <w:i/>
+          <w:iCs/>
+        </w:rPr>
+        <w:t>Neuropsychologia</w:t>
+      </w:r>
+      <w:r>
+        <w:t xml:space="preserve">, </w:t>
+      </w:r>
+      <w:r>
+        <w:rPr>
+          <w:i/>
+          <w:iCs/>
+        </w:rPr>
+        <w:t>83</w:t>
+      </w:r>
+      <w:r>
+        <w:t>, 88–99.</w:t>
+      </w:r>
+    </w:p>
+    <w:p>
+      <w:pPr>
+        <w:pStyle w:val="Bibliography"/>
+      </w:pPr>
+      <w:bookmarkStart w:id="30" w:name="ref-henrich2010most"/>
+      <w:bookmarkEnd w:id="29"/>
+      <w:r>
+        <w:t xml:space="preserve">Henrich, J., Heine, S. J., &amp; Norenzayan, A. (2010). Most people are not WEIRD. </w:t>
+      </w:r>
+      <w:r>
+        <w:rPr>
+          <w:i/>
+          <w:iCs/>
+        </w:rPr>
+        <w:t>Nature</w:t>
+      </w:r>
+      <w:r>
+        <w:t xml:space="preserve">, </w:t>
+      </w:r>
+      <w:r>
+        <w:rPr>
+          <w:i/>
+          <w:iCs/>
+        </w:rPr>
+        <w:t>466</w:t>
+      </w:r>
+      <w:r>
+        <w:t>(7302), 29–29.</w:t>
+      </w:r>
+    </w:p>
+    <w:p>
+      <w:pPr>
+        <w:pStyle w:val="Bibliography"/>
+      </w:pPr>
+      <w:bookmarkStart w:id="31" w:name="ref-kuperman2012age"/>
+      <w:bookmarkEnd w:id="30"/>
+      <w:r>
+        <w:t xml:space="preserve">Kuperman, V., Stadthagen-Gonzalez, H., &amp; Brysbaert, M. (2012). Age-of-acquisition ratings for 30,000 english words. </w:t>
+      </w:r>
+      <w:r>
+        <w:rPr>
+          <w:i/>
+          <w:iCs/>
+        </w:rPr>
+        <w:t>Behavior Research Methods</w:t>
+      </w:r>
+      <w:r>
+        <w:t xml:space="preserve">, </w:t>
+      </w:r>
+      <w:r>
+        <w:rPr>
+          <w:i/>
+          <w:iCs/>
+        </w:rPr>
+        <w:t>44</w:t>
+      </w:r>
+      <w:r>
+        <w:t>(4), 978–990.</w:t>
+      </w:r>
+    </w:p>
+    <w:p>
+      <w:pPr>
+        <w:pStyle w:val="Bibliography"/>
+      </w:pPr>
+      <w:bookmarkStart w:id="32" w:name="ref-long2024parallel"/>
+      <w:bookmarkEnd w:id="31"/>
+      <w:r>
+        <w:t xml:space="preserve">Long, B., Fan, J. E., Huey, H., Chai, Z., &amp; Frank, M. C. (2024). Parallel developmental changes in children’s production and recognition of line drawings of visual concepts. </w:t>
+      </w:r>
+      <w:r>
+        <w:rPr>
+          <w:i/>
+          <w:iCs/>
+        </w:rPr>
+        <w:t>Nature Communications</w:t>
+      </w:r>
+      <w:r>
+        <w:t xml:space="preserve">, </w:t>
+      </w:r>
+      <w:r>
+        <w:rPr>
+          <w:i/>
+          <w:iCs/>
+        </w:rPr>
+        <w:t>15</w:t>
+      </w:r>
+      <w:r>
+        <w:t>(1), 1191.</w:t>
+      </w:r>
+    </w:p>
+    <w:p>
+      <w:pPr>
+        <w:pStyle w:val="Bibliography"/>
+      </w:pPr>
+      <w:bookmarkStart w:id="33" w:name="ref-perdreau2013artists"/>
+      <w:bookmarkEnd w:id="32"/>
+      <w:r>
+        <w:t xml:space="preserve">Perdreau, F., &amp; Cavanagh, P. (2013a). Is artists’ perception more veridical? </w:t>
+      </w:r>
+      <w:r>
+        <w:rPr>
+          <w:i/>
+          <w:iCs/>
+        </w:rPr>
+        <w:t>Frontiers in Neuroscience</w:t>
+      </w:r>
+      <w:r>
+        <w:t xml:space="preserve">, </w:t>
+      </w:r>
+      <w:r>
+        <w:rPr>
+          <w:i/>
+          <w:iCs/>
+        </w:rPr>
+        <w:t>7</w:t>
+      </w:r>
+      <w:r>
+        <w:t>, 6.</w:t>
+      </w:r>
+    </w:p>
+    <w:p>
+      <w:pPr>
+        <w:pStyle w:val="Bibliography"/>
+      </w:pPr>
+      <w:bookmarkStart w:id="34" w:name="ref-perdreau2013artist"/>
+      <w:bookmarkEnd w:id="33"/>
+      <w:r>
+        <w:t xml:space="preserve">Perdreau, F., &amp; Cavanagh, P. (2013b). The artist’s advantage: Better integration of object information across eye movements. </w:t>
+      </w:r>
+      <w:r>
+        <w:rPr>
+          <w:i/>
+          <w:iCs/>
+        </w:rPr>
+        <w:t>I-Perception</w:t>
+      </w:r>
+      <w:r>
+        <w:t xml:space="preserve">, </w:t>
+      </w:r>
+      <w:r>
+        <w:rPr>
+          <w:i/>
+          <w:iCs/>
+        </w:rPr>
+        <w:t>4</w:t>
+      </w:r>
+      <w:r>
+        <w:t>(6), 380–395.</w:t>
+      </w:r>
+    </w:p>
+    <w:p>
+      <w:pPr>
+        <w:pStyle w:val="Bibliography"/>
+      </w:pPr>
+      <w:bookmarkStart w:id="35" w:name="ref-pereira2009developmental"/>
+      <w:bookmarkEnd w:id="34"/>
+      <w:r>
+        <w:t xml:space="preserve">Pereira, A. F., &amp; Smith, L. B. (2009). Developmental changes in visual object recognition between 18 and 24 months of age. </w:t>
+      </w:r>
+      <w:r>
+        <w:rPr>
+          <w:i/>
+          <w:iCs/>
+        </w:rPr>
+        <w:t>Developmental Science</w:t>
+      </w:r>
+      <w:r>
+        <w:t xml:space="preserve">, </w:t>
+      </w:r>
+      <w:r>
+        <w:rPr>
+          <w:i/>
+          <w:iCs/>
+        </w:rPr>
+        <w:t>12</w:t>
+      </w:r>
+      <w:r>
+        <w:t>(1), 67–80.</w:t>
+      </w:r>
+    </w:p>
+    <w:p>
+      <w:pPr>
+        <w:pStyle w:val="Bibliography"/>
+      </w:pPr>
+      <w:bookmarkStart w:id="36" w:name="ref-radford2021learning"/>
+      <w:bookmarkEnd w:id="35"/>
+      <w:r>
+        <w:lastRenderedPageBreak/>
+        <w:t xml:space="preserve">Radford, A., Kim, J. W., Hallacy, C., Ramesh, A., Goh, G., Agarwal, S., et al.others. (2021). Learning transferable visual models from natural language supervision. </w:t>
+      </w:r>
+      <w:r>
+        <w:rPr>
+          <w:i/>
+          <w:iCs/>
+        </w:rPr>
+        <w:t>International Conference on Machine Learning</w:t>
+      </w:r>
+      <w:r>
+        <w:t>, 8748–8763. PmLR.</w:t>
+      </w:r>
+    </w:p>
+    <w:p>
+      <w:pPr>
+        <w:pStyle w:val="Bibliography"/>
+      </w:pPr>
+      <w:bookmarkStart w:id="37" w:name="ref-rescorla_late_2013"/>
+      <w:bookmarkEnd w:id="36"/>
+      <w:r>
+        <w:t xml:space="preserve">Rescorla, L., &amp; Dale, P. (2013). Late talkers. </w:t>
+      </w:r>
+      <w:r>
+        <w:rPr>
+          <w:i/>
+          <w:iCs/>
+        </w:rPr>
+        <w:t>Brookes, Baltimore. Late Talking Toddlers</w:t>
+      </w:r>
+      <w:r>
+        <w:t xml:space="preserve">, </w:t>
+      </w:r>
+      <w:r>
+        <w:rPr>
+          <w:i/>
+          <w:iCs/>
+        </w:rPr>
+        <w:t>6</w:t>
+      </w:r>
+      <w:r>
+        <w:t>, 219–240.</w:t>
+      </w:r>
+    </w:p>
+    <w:p>
+      <w:pPr>
+        <w:pStyle w:val="Bibliography"/>
+      </w:pPr>
+      <w:bookmarkStart w:id="38" w:name="ref-stoinski2024thingsplus"/>
+      <w:bookmarkEnd w:id="37"/>
+      <w:r>
+        <w:t xml:space="preserve">Stoinski, L. M., Perkuhn, J., &amp; Hebart, M. N. (2024). THINGSplus: New norms and metadata for the THINGS database of 1854 object concepts and 26,107 natural object images. </w:t>
+      </w:r>
+      <w:r>
+        <w:rPr>
+          <w:i/>
+          <w:iCs/>
+        </w:rPr>
+        <w:t>Behavior Research Methods</w:t>
+      </w:r>
+      <w:r>
+        <w:t xml:space="preserve">, </w:t>
+      </w:r>
+      <w:r>
+        <w:rPr>
+          <w:i/>
+          <w:iCs/>
+        </w:rPr>
+        <w:t>56</w:t>
+      </w:r>
+      <w:r>
+        <w:t>(3), 1583–1603.</w:t>
+      </w:r>
+    </w:p>
+    <w:p>
+      <w:pPr>
+        <w:pStyle w:val="Bibliography"/>
+      </w:pPr>
+      <w:bookmarkStart w:id="39" w:name="ref-swingley2010fast"/>
+      <w:bookmarkEnd w:id="38"/>
+      <w:r>
+        <w:t xml:space="preserve">Swingley, D. (2010). Fast mapping and slow mapping in children’s word learning. </w:t>
+      </w:r>
+      <w:r>
+        <w:rPr>
+          <w:i/>
+          <w:iCs/>
+        </w:rPr>
+        <w:t>Language Learning and Development</w:t>
+      </w:r>
+      <w:r>
+        <w:t xml:space="preserve">, </w:t>
+      </w:r>
+      <w:r>
+        <w:rPr>
+          <w:i/>
+          <w:iCs/>
+        </w:rPr>
+        <w:t>6</w:t>
+      </w:r>
+      <w:r>
+        <w:t>(3), 179–183.</w:t>
+      </w:r>
+    </w:p>
+    <w:p>
+      <w:pPr>
+        <w:pStyle w:val="Bibliography"/>
+      </w:pPr>
+      <w:bookmarkStart w:id="40" w:name="ref-tanaka1997expertise"/>
+      <w:bookmarkEnd w:id="39"/>
+      <w:r>
+        <w:t xml:space="preserve">Tanaka, J., &amp; Gauthier, I. (1997). Expertise in object and face recognition. </w:t>
+      </w:r>
+      <w:r>
+        <w:rPr>
+          <w:i/>
+          <w:iCs/>
+        </w:rPr>
+        <w:t>Psychology of Learning and Motivation</w:t>
+      </w:r>
+      <w:r>
+        <w:t xml:space="preserve">, </w:t>
+      </w:r>
+      <w:r>
+        <w:rPr>
+          <w:i/>
+          <w:iCs/>
+        </w:rPr>
+        <w:t>36</w:t>
+      </w:r>
+      <w:r>
+        <w:t>, 85–126.</w:t>
+      </w:r>
+    </w:p>
+    <w:p>
+      <w:pPr>
+        <w:pStyle w:val="Bibliography"/>
+      </w:pPr>
+      <w:bookmarkStart w:id="41" w:name="ref-tucker2019massive"/>
+      <w:bookmarkEnd w:id="40"/>
+      <w:r>
+        <w:t xml:space="preserve">Tucker, B. V., Brenner, D., Danielson, D. K., Kelley, M. C., Nenadić, F., &amp; Sims, M. (2019). The massive auditory lexical decision (MALD) database. </w:t>
+      </w:r>
+      <w:r>
+        <w:rPr>
+          <w:i/>
+          <w:iCs/>
+        </w:rPr>
+        <w:t>Behavior Research Methods</w:t>
+      </w:r>
+      <w:r>
+        <w:t xml:space="preserve">, </w:t>
+      </w:r>
+      <w:r>
+        <w:rPr>
+          <w:i/>
+          <w:iCs/>
+        </w:rPr>
+        <w:t>51</w:t>
+      </w:r>
+      <w:r>
+        <w:t>(3), 1187–1204.</w:t>
+      </w:r>
+    </w:p>
+    <w:p>
+      <w:pPr>
+        <w:pStyle w:val="Bibliography"/>
+      </w:pPr>
+      <w:bookmarkStart w:id="42" w:name="ref-weaver2024becoming"/>
+      <w:bookmarkEnd w:id="41"/>
+      <w:r>
+        <w:t xml:space="preserve">Weaver, H., Zettersten, M., &amp; Saffran, J. R. (2024). Becoming word meaning experts: Infants’ processing of familiar words in the context of typical and atypical exemplars. </w:t>
+      </w:r>
+      <w:r>
+        <w:rPr>
+          <w:i/>
+          <w:iCs/>
+        </w:rPr>
+        <w:t>Child Development</w:t>
+      </w:r>
+      <w:r>
+        <w:t xml:space="preserve">, </w:t>
+      </w:r>
+      <w:r>
+        <w:rPr>
+          <w:i/>
+          <w:iCs/>
+        </w:rPr>
+        <w:t>95</w:t>
+      </w:r>
+      <w:r>
+        <w:t>(5), e352–e372.</w:t>
+      </w:r>
+    </w:p>
+    <w:bookmarkEnd w:id="17"/>
+    <w:bookmarkEnd w:id="42"/>
+    <w:p>
+      <w:pPr>
         <w:pBdr>
           <w:top w:val="nil"/>
           <w:left w:val="nil"/>
@@ -3593,1145 +4146,6 @@
           <w:color w:val="000000"/>
         </w:rPr>
       </w:pPr>
-      <w:bookmarkStart w:id="14" w:name="bookmark=id.1y810tw" w:colFirst="0" w:colLast="0"/>
-      <w:bookmarkStart w:id="15" w:name="bookmark=id.3j2qqm3" w:colFirst="0" w:colLast="0"/>
-      <w:bookmarkEnd w:id="14"/>
-      <w:bookmarkEnd w:id="15"/>
-      <w:r>
-        <w:rPr>
-          <w:color w:val="000000"/>
-        </w:rPr>
-        <w:t xml:space="preserve">Ayzenberg, V., &amp; Behrmann, M. (2024). Development of visual object recognition. </w:t>
-      </w:r>
-      <w:r>
-        <w:rPr>
-          <w:i/>
-          <w:color w:val="000000"/>
-        </w:rPr>
-        <w:t>Nature Reviews Psychology</w:t>
-      </w:r>
-      <w:r>
-        <w:rPr>
-          <w:color w:val="000000"/>
-        </w:rPr>
-        <w:t xml:space="preserve">, </w:t>
-      </w:r>
-      <w:r>
-        <w:rPr>
-          <w:i/>
-          <w:color w:val="000000"/>
-        </w:rPr>
-        <w:t>3</w:t>
-      </w:r>
-      <w:r>
-        <w:rPr>
-          <w:color w:val="000000"/>
-        </w:rPr>
-        <w:t xml:space="preserve">(2), 73–90. </w:t>
-      </w:r>
-      <w:hyperlink r:id="rId13">
-        <w:r>
-          <w:rPr>
-            <w:color w:val="4F81BD"/>
-          </w:rPr>
-          <w:t>https://doi.org/10.1038/s44159-023-00266-w</w:t>
-        </w:r>
-      </w:hyperlink>
-    </w:p>
-    <w:p>
-      <w:pPr>
-        <w:pBdr>
-          <w:top w:val="nil"/>
-          <w:left w:val="nil"/>
-          <w:bottom w:val="nil"/>
-          <w:right w:val="nil"/>
-          <w:between w:val="nil"/>
-        </w:pBdr>
-        <w:ind w:left="680" w:hanging="680"/>
-        <w:rPr>
-          <w:color w:val="000000"/>
-        </w:rPr>
-      </w:pPr>
-      <w:bookmarkStart w:id="16" w:name="bookmark=id.4i7ojhp" w:colFirst="0" w:colLast="0"/>
-      <w:bookmarkEnd w:id="16"/>
-      <w:proofErr w:type="spellStart"/>
-      <w:r>
-        <w:rPr>
-          <w:color w:val="000000"/>
-        </w:rPr>
-        <w:t>Bergelson</w:t>
-      </w:r>
-      <w:proofErr w:type="spellEnd"/>
-      <w:r>
-        <w:rPr>
-          <w:color w:val="000000"/>
-        </w:rPr>
-        <w:t xml:space="preserve">, E., &amp; Aslin, R. N. (2017). Nature and origins of the lexicon in 6-mo-olds. </w:t>
-      </w:r>
-      <w:r>
-        <w:rPr>
-          <w:i/>
-          <w:color w:val="000000"/>
-        </w:rPr>
-        <w:t>Proceedings of the National Academy of Sciences</w:t>
-      </w:r>
-      <w:r>
-        <w:rPr>
-          <w:color w:val="000000"/>
-        </w:rPr>
-        <w:t xml:space="preserve">, </w:t>
-      </w:r>
-      <w:r>
-        <w:rPr>
-          <w:i/>
-          <w:color w:val="000000"/>
-        </w:rPr>
-        <w:t>114</w:t>
-      </w:r>
-      <w:r>
-        <w:rPr>
-          <w:color w:val="000000"/>
-        </w:rPr>
-        <w:t>(49), 12916–12921.</w:t>
-      </w:r>
-    </w:p>
-    <w:p>
-      <w:pPr>
-        <w:pBdr>
-          <w:top w:val="nil"/>
-          <w:left w:val="nil"/>
-          <w:bottom w:val="nil"/>
-          <w:right w:val="nil"/>
-          <w:between w:val="nil"/>
-        </w:pBdr>
-        <w:ind w:left="680" w:hanging="680"/>
-        <w:rPr>
-          <w:color w:val="000000"/>
-        </w:rPr>
-      </w:pPr>
-      <w:bookmarkStart w:id="17" w:name="bookmark=id.2xcytpi" w:colFirst="0" w:colLast="0"/>
-      <w:bookmarkEnd w:id="17"/>
-      <w:r>
-        <w:rPr>
-          <w:color w:val="000000"/>
-        </w:rPr>
-        <w:t xml:space="preserve">Bloom, P. (2000). </w:t>
-      </w:r>
-      <w:r>
-        <w:rPr>
-          <w:i/>
-          <w:color w:val="000000"/>
-        </w:rPr>
-        <w:t>How children learn the meanings of words</w:t>
-      </w:r>
-      <w:r>
-        <w:rPr>
-          <w:color w:val="000000"/>
-        </w:rPr>
-        <w:t>. Boston, MA: MIT Press.</w:t>
-      </w:r>
-    </w:p>
-    <w:p>
-      <w:pPr>
-        <w:pBdr>
-          <w:top w:val="nil"/>
-          <w:left w:val="nil"/>
-          <w:bottom w:val="nil"/>
-          <w:right w:val="nil"/>
-          <w:between w:val="nil"/>
-        </w:pBdr>
-        <w:ind w:left="680" w:hanging="680"/>
-        <w:rPr>
-          <w:color w:val="000000"/>
-        </w:rPr>
-      </w:pPr>
-      <w:bookmarkStart w:id="18" w:name="bookmark=id.1ci93xb" w:colFirst="0" w:colLast="0"/>
-      <w:bookmarkEnd w:id="18"/>
-      <w:r>
-        <w:rPr>
-          <w:color w:val="000000"/>
-        </w:rPr>
-        <w:lastRenderedPageBreak/>
-        <w:t xml:space="preserve">Braginsky, M., Yurovsky, D., Marchman, V. A., &amp; Frank, M. C. (2019). Consistency and variability in word learning across languages. </w:t>
-      </w:r>
-      <w:r>
-        <w:rPr>
-          <w:i/>
-          <w:color w:val="000000"/>
-        </w:rPr>
-        <w:t>Open Mind</w:t>
-      </w:r>
-      <w:r>
-        <w:rPr>
-          <w:color w:val="000000"/>
-        </w:rPr>
-        <w:t xml:space="preserve">, </w:t>
-      </w:r>
-      <w:r>
-        <w:rPr>
-          <w:i/>
-          <w:color w:val="000000"/>
-        </w:rPr>
-        <w:t>3</w:t>
-      </w:r>
-      <w:r>
-        <w:rPr>
-          <w:color w:val="000000"/>
-        </w:rPr>
-        <w:t>, 52–67. https://doi.org/</w:t>
-      </w:r>
-      <w:hyperlink r:id="rId14">
-        <w:r>
-          <w:rPr>
-            <w:color w:val="4F81BD"/>
-          </w:rPr>
-          <w:t>https://doi.org/10.1162/opmi_a_00026</w:t>
-        </w:r>
-      </w:hyperlink>
-    </w:p>
-    <w:p>
-      <w:r>
-        <w:t>Curby, K. M., &amp; Gauthier, I. (2010). To the trained eye: Perceptual expertise alters visual processing. Topics in Cognitive Science, 2(2), 189-201.</w:t>
-      </w:r>
-    </w:p>
-    <w:p>
-      <w:pPr>
-        <w:rPr>
-          <w:i/>
-        </w:rPr>
-      </w:pPr>
-      <w:r>
-        <w:t>Dale, E. (1965). Vocabulary measurement: Techniques and major findings.</w:t>
-      </w:r>
-      <w:r>
-        <w:rPr>
-          <w:i/>
-        </w:rPr>
-        <w:t xml:space="preserve"> Elementary English, </w:t>
-      </w:r>
-      <w:r>
-        <w:t>42(8), 895–901.</w:t>
-      </w:r>
-    </w:p>
-    <w:p>
-      <w:pPr>
-        <w:pBdr>
-          <w:top w:val="nil"/>
-          <w:left w:val="nil"/>
-          <w:bottom w:val="nil"/>
-          <w:right w:val="nil"/>
-          <w:between w:val="nil"/>
-        </w:pBdr>
-        <w:ind w:left="680" w:hanging="680"/>
-        <w:rPr>
-          <w:color w:val="000000"/>
-        </w:rPr>
-      </w:pPr>
-      <w:bookmarkStart w:id="19" w:name="bookmark=id.3whwml4" w:colFirst="0" w:colLast="0"/>
-      <w:bookmarkEnd w:id="19"/>
-      <w:r>
-        <w:rPr>
-          <w:color w:val="000000"/>
-        </w:rPr>
-        <w:t xml:space="preserve">Dunn, L. M., Dunn, D. M., &amp; </w:t>
-      </w:r>
-      <w:proofErr w:type="spellStart"/>
-      <w:r>
-        <w:rPr>
-          <w:color w:val="000000"/>
-        </w:rPr>
-        <w:t>Bulheller</w:t>
-      </w:r>
-      <w:proofErr w:type="spellEnd"/>
-      <w:r>
-        <w:rPr>
-          <w:color w:val="000000"/>
-        </w:rPr>
-        <w:t xml:space="preserve">, S. (2003). </w:t>
-      </w:r>
-      <w:r>
-        <w:rPr>
-          <w:i/>
-          <w:color w:val="000000"/>
-        </w:rPr>
-        <w:t>Peabody picture vocabulary test: PPVT</w:t>
-      </w:r>
-      <w:r>
-        <w:rPr>
-          <w:color w:val="000000"/>
-        </w:rPr>
-        <w:t>. Swets Test Services.</w:t>
-      </w:r>
-    </w:p>
-    <w:p>
-      <w:pPr>
-        <w:pBdr>
-          <w:top w:val="nil"/>
-          <w:left w:val="nil"/>
-          <w:bottom w:val="nil"/>
-          <w:right w:val="nil"/>
-          <w:between w:val="nil"/>
-        </w:pBdr>
-        <w:ind w:left="680" w:hanging="680"/>
-        <w:rPr>
-          <w:color w:val="000000"/>
-        </w:rPr>
-      </w:pPr>
-      <w:bookmarkStart w:id="20" w:name="bookmark=id.2bn6wsx" w:colFirst="0" w:colLast="0"/>
-      <w:bookmarkEnd w:id="20"/>
-      <w:r>
-        <w:rPr>
-          <w:color w:val="000000"/>
-        </w:rPr>
-        <w:t xml:space="preserve">Fernald, A. E., Zangl, R., Portillo, A. L., &amp; Marchman, V. A. (2008). Looking while listening: Using eye movements to monitor spoken language comprehension by infants and young children. In </w:t>
-      </w:r>
-      <w:r>
-        <w:rPr>
-          <w:i/>
-          <w:color w:val="000000"/>
-        </w:rPr>
-        <w:t>Developmental psycholinguistics: On-line methods in children’s language processing</w:t>
-      </w:r>
-      <w:r>
-        <w:rPr>
-          <w:color w:val="000000"/>
-        </w:rPr>
-        <w:t xml:space="preserve"> (pp. 97–135). John Benjamins Publishing Company.</w:t>
-      </w:r>
-    </w:p>
-    <w:p>
-      <w:pPr>
-        <w:pBdr>
-          <w:top w:val="nil"/>
-          <w:left w:val="nil"/>
-          <w:bottom w:val="nil"/>
-          <w:right w:val="nil"/>
-          <w:between w:val="nil"/>
-        </w:pBdr>
-        <w:ind w:left="680" w:hanging="680"/>
-        <w:rPr>
-          <w:color w:val="000000"/>
-        </w:rPr>
-      </w:pPr>
-      <w:bookmarkStart w:id="21" w:name="bookmark=id.qsh70q" w:colFirst="0" w:colLast="0"/>
-      <w:bookmarkEnd w:id="21"/>
-      <w:r>
-        <w:rPr>
-          <w:color w:val="000000"/>
-        </w:rPr>
-        <w:t xml:space="preserve">Gelman, S. A., Ware, E. A., &amp; Kleinberg, F. (2010). Effects of generic language on category content and structure. </w:t>
-      </w:r>
-      <w:r>
-        <w:rPr>
-          <w:i/>
-          <w:color w:val="000000"/>
-        </w:rPr>
-        <w:t>Cognitive Psychology</w:t>
-      </w:r>
-      <w:r>
-        <w:rPr>
-          <w:color w:val="000000"/>
-        </w:rPr>
-        <w:t xml:space="preserve">, </w:t>
-      </w:r>
-      <w:r>
-        <w:rPr>
-          <w:i/>
-          <w:color w:val="000000"/>
-        </w:rPr>
-        <w:t>61</w:t>
-      </w:r>
-      <w:r>
-        <w:rPr>
-          <w:color w:val="000000"/>
-        </w:rPr>
-        <w:t>(3), 273–301.</w:t>
-      </w:r>
-    </w:p>
-    <w:p>
-      <w:pPr>
-        <w:pBdr>
-          <w:top w:val="nil"/>
-          <w:left w:val="nil"/>
-          <w:bottom w:val="nil"/>
-          <w:right w:val="nil"/>
-          <w:between w:val="nil"/>
-        </w:pBdr>
-        <w:ind w:left="680" w:hanging="680"/>
-        <w:rPr>
-          <w:color w:val="000000"/>
-        </w:rPr>
-      </w:pPr>
-      <w:bookmarkStart w:id="22" w:name="bookmark=id.3as4poj" w:colFirst="0" w:colLast="0"/>
-      <w:bookmarkEnd w:id="22"/>
-      <w:r>
-        <w:rPr>
-          <w:color w:val="000000"/>
-        </w:rPr>
-        <w:t xml:space="preserve">Gershon, R. C., Cook, K. F., </w:t>
-      </w:r>
-      <w:proofErr w:type="spellStart"/>
-      <w:r>
-        <w:rPr>
-          <w:color w:val="000000"/>
-        </w:rPr>
-        <w:t>Mungas</w:t>
-      </w:r>
-      <w:proofErr w:type="spellEnd"/>
-      <w:r>
-        <w:rPr>
-          <w:color w:val="000000"/>
-        </w:rPr>
-        <w:t xml:space="preserve">, D., Manly, J. J., Slotkin, J., Beaumont, J. L., &amp; Weintraub, S. (2014). Language measures of the NIH toolbox cognition battery. </w:t>
-      </w:r>
-      <w:r>
-        <w:rPr>
-          <w:i/>
-          <w:color w:val="000000"/>
-        </w:rPr>
-        <w:t>Journal of the International Neuropsychological Society</w:t>
-      </w:r>
-      <w:r>
-        <w:rPr>
-          <w:color w:val="000000"/>
-        </w:rPr>
-        <w:t xml:space="preserve">, </w:t>
-      </w:r>
-      <w:r>
-        <w:rPr>
-          <w:i/>
-          <w:color w:val="000000"/>
-        </w:rPr>
-        <w:t>20</w:t>
-      </w:r>
-      <w:r>
-        <w:rPr>
-          <w:color w:val="000000"/>
-        </w:rPr>
-        <w:t>(6), 642–651.</w:t>
-      </w:r>
-    </w:p>
-    <w:p>
-      <w:r>
-        <w:t xml:space="preserve">Harel, A. (2016). What is special about expertise? Visual expertise reveals the interactive nature of real-world object recognition. </w:t>
-      </w:r>
-      <w:proofErr w:type="spellStart"/>
-      <w:r>
-        <w:rPr>
-          <w:i/>
-          <w:iCs/>
-        </w:rPr>
-        <w:t>Neuropsychologia</w:t>
-      </w:r>
-      <w:proofErr w:type="spellEnd"/>
-      <w:r>
-        <w:t>, 83, 88-99.</w:t>
-      </w:r>
-    </w:p>
-    <w:p>
-      <w:pPr>
-        <w:pBdr>
-          <w:top w:val="nil"/>
-          <w:left w:val="nil"/>
-          <w:bottom w:val="nil"/>
-          <w:right w:val="nil"/>
-          <w:between w:val="nil"/>
-        </w:pBdr>
-        <w:ind w:left="680" w:hanging="680"/>
-        <w:rPr>
-          <w:color w:val="000000"/>
-          <w:lang w:val="fr-FR"/>
-        </w:rPr>
-      </w:pPr>
-      <w:bookmarkStart w:id="23" w:name="bookmark=id.1pxezwc" w:colFirst="0" w:colLast="0"/>
-      <w:bookmarkEnd w:id="23"/>
-      <w:r>
-        <w:rPr>
-          <w:color w:val="000000"/>
-        </w:rPr>
-        <w:lastRenderedPageBreak/>
-        <w:t xml:space="preserve">Henrich, J., Heine, S. J., &amp; </w:t>
-      </w:r>
-      <w:proofErr w:type="spellStart"/>
-      <w:r>
-        <w:rPr>
-          <w:color w:val="000000"/>
-        </w:rPr>
-        <w:t>Norenzayan</w:t>
-      </w:r>
-      <w:proofErr w:type="spellEnd"/>
-      <w:r>
-        <w:rPr>
-          <w:color w:val="000000"/>
-        </w:rPr>
-        <w:t xml:space="preserve">, A. (2010). Most people are not WEIRD. </w:t>
-      </w:r>
-      <w:r>
-        <w:rPr>
-          <w:i/>
-          <w:color w:val="000000"/>
-          <w:lang w:val="fr-FR"/>
-        </w:rPr>
-        <w:t>Nature</w:t>
-      </w:r>
-      <w:r>
-        <w:rPr>
-          <w:color w:val="000000"/>
-          <w:lang w:val="fr-FR"/>
-        </w:rPr>
-        <w:t xml:space="preserve">, </w:t>
-      </w:r>
-      <w:r>
-        <w:rPr>
-          <w:i/>
-          <w:color w:val="000000"/>
-          <w:lang w:val="fr-FR"/>
-        </w:rPr>
-        <w:t>466</w:t>
-      </w:r>
-      <w:r>
-        <w:rPr>
-          <w:color w:val="000000"/>
-          <w:lang w:val="fr-FR"/>
-        </w:rPr>
-        <w:t>(7302), 29–29.</w:t>
-      </w:r>
-    </w:p>
-    <w:p>
-      <w:pPr>
-        <w:pBdr>
-          <w:top w:val="nil"/>
-          <w:left w:val="nil"/>
-          <w:bottom w:val="nil"/>
-          <w:right w:val="nil"/>
-          <w:between w:val="nil"/>
-        </w:pBdr>
-        <w:ind w:left="680" w:hanging="680"/>
-      </w:pPr>
-      <w:r>
-        <w:rPr>
-          <w:lang w:val="fr-FR"/>
-        </w:rPr>
-        <w:t xml:space="preserve">Leon </w:t>
-      </w:r>
-      <w:proofErr w:type="spellStart"/>
-      <w:r>
-        <w:rPr>
-          <w:lang w:val="fr-FR"/>
-        </w:rPr>
-        <w:t>Villagra</w:t>
-      </w:r>
-      <w:proofErr w:type="spellEnd"/>
-      <w:r>
-        <w:rPr>
-          <w:lang w:val="fr-FR"/>
-        </w:rPr>
-        <w:t xml:space="preserve">, P., Ehrlich, I., Lucas, C., &amp; </w:t>
-      </w:r>
-      <w:proofErr w:type="spellStart"/>
-      <w:r>
-        <w:rPr>
-          <w:lang w:val="fr-FR"/>
-        </w:rPr>
-        <w:t>Buchsbaum</w:t>
-      </w:r>
-      <w:proofErr w:type="spellEnd"/>
-      <w:r>
-        <w:rPr>
-          <w:lang w:val="fr-FR"/>
-        </w:rPr>
-        <w:t xml:space="preserve">, D. (2022). </w:t>
-      </w:r>
-      <w:r>
-        <w:t>Uncovering children’s concepts and conceptual change. In Proceedings of the Annual Meeting of the Cognitive Science Society (Vol. 44, No. 44).</w:t>
-      </w:r>
-    </w:p>
-    <w:p>
-      <w:pPr>
-        <w:pBdr>
-          <w:top w:val="nil"/>
-          <w:left w:val="nil"/>
-          <w:bottom w:val="nil"/>
-          <w:right w:val="nil"/>
-          <w:between w:val="nil"/>
-        </w:pBdr>
-        <w:ind w:left="680" w:hanging="680"/>
-        <w:rPr>
-          <w:color w:val="000000"/>
-        </w:rPr>
-      </w:pPr>
-      <w:bookmarkStart w:id="24" w:name="bookmark=id.49x2ik5" w:colFirst="0" w:colLast="0"/>
-      <w:bookmarkEnd w:id="24"/>
-      <w:r>
-        <w:rPr>
-          <w:color w:val="000000"/>
-        </w:rPr>
-        <w:t xml:space="preserve">Long, B., Fan, J. E., Huey, H., Chai, Z., &amp; Frank, M. C. (2024). Parallel developmental changes in children’s production and recognition of line drawings of visual concepts. </w:t>
-      </w:r>
-      <w:r>
-        <w:rPr>
-          <w:i/>
-          <w:color w:val="000000"/>
-        </w:rPr>
-        <w:t>Nature Communications</w:t>
-      </w:r>
-      <w:r>
-        <w:rPr>
-          <w:color w:val="000000"/>
-        </w:rPr>
-        <w:t xml:space="preserve">, </w:t>
-      </w:r>
-      <w:r>
-        <w:rPr>
-          <w:i/>
-          <w:color w:val="000000"/>
-        </w:rPr>
-        <w:t>15</w:t>
-      </w:r>
-      <w:r>
-        <w:rPr>
-          <w:color w:val="000000"/>
-        </w:rPr>
-        <w:t>(1), 1191.</w:t>
-      </w:r>
-    </w:p>
-    <w:p>
-      <w:pPr>
-        <w:pBdr>
-          <w:top w:val="nil"/>
-          <w:left w:val="nil"/>
-          <w:bottom w:val="nil"/>
-          <w:right w:val="nil"/>
-          <w:between w:val="nil"/>
-        </w:pBdr>
-        <w:ind w:left="680" w:hanging="680"/>
-        <w:rPr>
-          <w:color w:val="000000"/>
-        </w:rPr>
-      </w:pPr>
-      <w:bookmarkStart w:id="25" w:name="bookmark=id.2p2csry" w:colFirst="0" w:colLast="0"/>
-      <w:bookmarkEnd w:id="25"/>
-      <w:proofErr w:type="spellStart"/>
-      <w:r>
-        <w:rPr>
-          <w:color w:val="000000"/>
-        </w:rPr>
-        <w:t>Perdreau</w:t>
-      </w:r>
-      <w:proofErr w:type="spellEnd"/>
-      <w:r>
-        <w:rPr>
-          <w:color w:val="000000"/>
-        </w:rPr>
-        <w:t xml:space="preserve">, F., &amp; Cavanagh, P. (2013). Is artists’ perception more veridical? </w:t>
-      </w:r>
-      <w:r>
-        <w:rPr>
-          <w:i/>
-          <w:color w:val="000000"/>
-        </w:rPr>
-        <w:t>Frontiers in Neuroscience</w:t>
-      </w:r>
-      <w:r>
-        <w:rPr>
-          <w:color w:val="000000"/>
-        </w:rPr>
-        <w:t xml:space="preserve">, </w:t>
-      </w:r>
-      <w:r>
-        <w:rPr>
-          <w:i/>
-          <w:color w:val="000000"/>
-        </w:rPr>
-        <w:t>7</w:t>
-      </w:r>
-      <w:r>
-        <w:rPr>
-          <w:color w:val="000000"/>
-        </w:rPr>
-        <w:t>, 6.</w:t>
-      </w:r>
-    </w:p>
-    <w:p>
-      <w:pPr>
-        <w:pBdr>
-          <w:top w:val="nil"/>
-          <w:left w:val="nil"/>
-          <w:bottom w:val="nil"/>
-          <w:right w:val="nil"/>
-          <w:between w:val="nil"/>
-        </w:pBdr>
-        <w:ind w:left="680" w:hanging="680"/>
-        <w:rPr>
-          <w:color w:val="000000"/>
-        </w:rPr>
-      </w:pPr>
-      <w:bookmarkStart w:id="26" w:name="bookmark=id.147n2zr" w:colFirst="0" w:colLast="0"/>
-      <w:bookmarkEnd w:id="26"/>
-      <w:r>
-        <w:rPr>
-          <w:color w:val="000000"/>
-        </w:rPr>
-        <w:t xml:space="preserve">Pereira, A. F., &amp; Smith, L. B. (2009). Developmental changes in visual object recognition between 18 and 24 months of age. </w:t>
-      </w:r>
-      <w:r>
-        <w:rPr>
-          <w:i/>
-          <w:color w:val="000000"/>
-        </w:rPr>
-        <w:t>Developmental Science</w:t>
-      </w:r>
-      <w:r>
-        <w:rPr>
-          <w:color w:val="000000"/>
-        </w:rPr>
-        <w:t xml:space="preserve">, </w:t>
-      </w:r>
-      <w:r>
-        <w:rPr>
-          <w:i/>
-          <w:color w:val="000000"/>
-        </w:rPr>
-        <w:t>12</w:t>
-      </w:r>
-      <w:r>
-        <w:rPr>
-          <w:color w:val="000000"/>
-        </w:rPr>
-        <w:t>(1), 67–80.</w:t>
-      </w:r>
-    </w:p>
-    <w:p>
-      <w:pPr>
-        <w:pBdr>
-          <w:top w:val="nil"/>
-          <w:left w:val="nil"/>
-          <w:bottom w:val="nil"/>
-          <w:right w:val="nil"/>
-          <w:between w:val="nil"/>
-        </w:pBdr>
-        <w:ind w:left="680" w:hanging="680"/>
-        <w:rPr>
-          <w:color w:val="000000"/>
-        </w:rPr>
-      </w:pPr>
-      <w:bookmarkStart w:id="27" w:name="bookmark=id.3o7alnk" w:colFirst="0" w:colLast="0"/>
-      <w:bookmarkEnd w:id="27"/>
-      <w:r>
-        <w:rPr>
-          <w:color w:val="000000"/>
-        </w:rPr>
-        <w:t xml:space="preserve">Radford, A., Kim, J. W., Hallacy, C., Ramesh, A., Goh, G., Agarwal, S., et </w:t>
-      </w:r>
-      <w:proofErr w:type="spellStart"/>
-      <w:r>
-        <w:rPr>
-          <w:color w:val="000000"/>
-        </w:rPr>
-        <w:t>al.others</w:t>
-      </w:r>
-      <w:proofErr w:type="spellEnd"/>
-      <w:r>
-        <w:rPr>
-          <w:color w:val="000000"/>
-        </w:rPr>
-        <w:t xml:space="preserve">. (2021b). Learning transferable visual models from natural language supervision. </w:t>
-      </w:r>
-      <w:r>
-        <w:rPr>
-          <w:i/>
-          <w:color w:val="000000"/>
-        </w:rPr>
-        <w:t>International Conference on Machine Learning</w:t>
-      </w:r>
-      <w:r>
-        <w:rPr>
-          <w:color w:val="000000"/>
-        </w:rPr>
-        <w:t>, 8748–8763. PMLR.</w:t>
-      </w:r>
-    </w:p>
-    <w:p>
-      <w:pPr>
-        <w:pBdr>
-          <w:top w:val="nil"/>
-          <w:left w:val="nil"/>
-          <w:bottom w:val="nil"/>
-          <w:right w:val="nil"/>
-          <w:between w:val="nil"/>
-        </w:pBdr>
-        <w:ind w:left="680" w:hanging="680"/>
-        <w:rPr>
-          <w:color w:val="000000"/>
-        </w:rPr>
-      </w:pPr>
-      <w:bookmarkStart w:id="28" w:name="bookmark=id.23ckvvd" w:colFirst="0" w:colLast="0"/>
-      <w:bookmarkEnd w:id="28"/>
-      <w:r>
-        <w:rPr>
-          <w:color w:val="000000"/>
-        </w:rPr>
-        <w:t xml:space="preserve">Radford, A., Kim, J. W., Hallacy, C., Ramesh, A., Goh, G., Agarwal, S., et </w:t>
-      </w:r>
-      <w:proofErr w:type="spellStart"/>
-      <w:r>
-        <w:rPr>
-          <w:color w:val="000000"/>
-        </w:rPr>
-        <w:t>al.others</w:t>
-      </w:r>
-      <w:proofErr w:type="spellEnd"/>
-      <w:r>
-        <w:rPr>
-          <w:color w:val="000000"/>
-        </w:rPr>
-        <w:t xml:space="preserve">. (2021a). Learning transferable visual models from natural language supervision. </w:t>
-      </w:r>
-      <w:r>
-        <w:rPr>
-          <w:i/>
-          <w:color w:val="000000"/>
-        </w:rPr>
-        <w:t>International Conference on Machine Learning</w:t>
-      </w:r>
-      <w:r>
-        <w:rPr>
-          <w:color w:val="000000"/>
-        </w:rPr>
-        <w:t xml:space="preserve">, 8748–8763. </w:t>
-      </w:r>
-      <w:proofErr w:type="spellStart"/>
-      <w:r>
-        <w:rPr>
-          <w:color w:val="000000"/>
-        </w:rPr>
-        <w:t>PmLR</w:t>
-      </w:r>
-      <w:proofErr w:type="spellEnd"/>
-      <w:r>
-        <w:rPr>
-          <w:color w:val="000000"/>
-        </w:rPr>
-        <w:t>.</w:t>
-      </w:r>
-    </w:p>
-    <w:p>
-      <w:pPr>
-        <w:pBdr>
-          <w:top w:val="nil"/>
-          <w:left w:val="nil"/>
-          <w:bottom w:val="nil"/>
-          <w:right w:val="nil"/>
-          <w:between w:val="nil"/>
-        </w:pBdr>
-        <w:ind w:left="680" w:hanging="680"/>
-        <w:rPr>
-          <w:color w:val="000000"/>
-        </w:rPr>
-      </w:pPr>
-      <w:bookmarkStart w:id="29" w:name="bookmark=id.ihv636" w:colFirst="0" w:colLast="0"/>
-      <w:bookmarkEnd w:id="29"/>
-      <w:r>
-        <w:rPr>
-          <w:color w:val="000000"/>
-        </w:rPr>
-        <w:t xml:space="preserve">Rosch, E. (1978). </w:t>
-      </w:r>
-      <w:r>
-        <w:rPr>
-          <w:i/>
-          <w:color w:val="000000"/>
-        </w:rPr>
-        <w:t>Principles of categorization</w:t>
-      </w:r>
-      <w:r>
-        <w:rPr>
-          <w:color w:val="000000"/>
-        </w:rPr>
-        <w:t>.</w:t>
-      </w:r>
-    </w:p>
-    <w:p>
-      <w:pPr>
-        <w:pBdr>
-          <w:top w:val="nil"/>
-          <w:left w:val="nil"/>
-          <w:bottom w:val="nil"/>
-          <w:right w:val="nil"/>
-          <w:between w:val="nil"/>
-        </w:pBdr>
-        <w:ind w:left="680" w:hanging="680"/>
-        <w:rPr>
-          <w:color w:val="000000"/>
-        </w:rPr>
-      </w:pPr>
-      <w:bookmarkStart w:id="30" w:name="bookmark=id.32hioqz" w:colFirst="0" w:colLast="0"/>
-      <w:bookmarkEnd w:id="30"/>
-      <w:proofErr w:type="spellStart"/>
-      <w:r>
-        <w:rPr>
-          <w:color w:val="000000"/>
-        </w:rPr>
-        <w:lastRenderedPageBreak/>
-        <w:t>Suggate</w:t>
-      </w:r>
-      <w:proofErr w:type="spellEnd"/>
-      <w:r>
-        <w:rPr>
-          <w:color w:val="000000"/>
-        </w:rPr>
-        <w:t xml:space="preserve">, S., </w:t>
-      </w:r>
-      <w:proofErr w:type="spellStart"/>
-      <w:r>
-        <w:rPr>
-          <w:color w:val="000000"/>
-        </w:rPr>
-        <w:t>Schaughency</w:t>
-      </w:r>
-      <w:proofErr w:type="spellEnd"/>
-      <w:r>
-        <w:rPr>
-          <w:color w:val="000000"/>
-        </w:rPr>
-        <w:t xml:space="preserve">, E., McAnally, H., &amp; Reese, E. (2018). From infancy to adolescence: The longitudinal links between vocabulary, early literacy skills, oral narrative, and reading comprehension. </w:t>
-      </w:r>
-      <w:r>
-        <w:rPr>
-          <w:i/>
-          <w:color w:val="000000"/>
-        </w:rPr>
-        <w:t>Cognitive Development</w:t>
-      </w:r>
-      <w:r>
-        <w:rPr>
-          <w:color w:val="000000"/>
-        </w:rPr>
-        <w:t xml:space="preserve">, </w:t>
-      </w:r>
-      <w:r>
-        <w:rPr>
-          <w:i/>
-          <w:color w:val="000000"/>
-        </w:rPr>
-        <w:t>47</w:t>
-      </w:r>
-      <w:r>
-        <w:rPr>
-          <w:color w:val="000000"/>
-        </w:rPr>
-        <w:t>, 82–95.</w:t>
-      </w:r>
-    </w:p>
-    <w:p>
-      <w:pPr>
-        <w:pBdr>
-          <w:top w:val="nil"/>
-          <w:left w:val="nil"/>
-          <w:bottom w:val="nil"/>
-          <w:right w:val="nil"/>
-          <w:between w:val="nil"/>
-        </w:pBdr>
-        <w:ind w:left="680" w:hanging="680"/>
-        <w:rPr>
-          <w:color w:val="000000"/>
-        </w:rPr>
-      </w:pPr>
-      <w:bookmarkStart w:id="31" w:name="bookmark=id.1hmsyys" w:colFirst="0" w:colLast="0"/>
-      <w:bookmarkEnd w:id="31"/>
-      <w:r>
-        <w:rPr>
-          <w:color w:val="000000"/>
-        </w:rPr>
-        <w:t xml:space="preserve">Tanaka, J., &amp; Gauthier, I. (1997). Expertise in object and face recognition. </w:t>
-      </w:r>
-      <w:r>
-        <w:rPr>
-          <w:i/>
-          <w:color w:val="000000"/>
-        </w:rPr>
-        <w:t>Psychology of Learning and Motivation</w:t>
-      </w:r>
-      <w:r>
-        <w:rPr>
-          <w:color w:val="000000"/>
-        </w:rPr>
-        <w:t xml:space="preserve">, </w:t>
-      </w:r>
-      <w:r>
-        <w:rPr>
-          <w:i/>
-          <w:color w:val="000000"/>
-        </w:rPr>
-        <w:t>36</w:t>
-      </w:r>
-      <w:r>
-        <w:rPr>
-          <w:color w:val="000000"/>
-        </w:rPr>
-        <w:t>, 85–126.</w:t>
-      </w:r>
-    </w:p>
-    <w:p>
-      <w:pPr>
-        <w:pBdr>
-          <w:top w:val="nil"/>
-          <w:left w:val="nil"/>
-          <w:bottom w:val="nil"/>
-          <w:right w:val="nil"/>
-          <w:between w:val="nil"/>
-        </w:pBdr>
-        <w:ind w:left="680" w:hanging="680"/>
-        <w:rPr>
-          <w:color w:val="000000"/>
-        </w:rPr>
-      </w:pPr>
-      <w:bookmarkStart w:id="32" w:name="bookmark=id.41mghml" w:colFirst="0" w:colLast="0"/>
-      <w:bookmarkEnd w:id="32"/>
-      <w:r>
-        <w:rPr>
-          <w:color w:val="000000"/>
-        </w:rPr>
-        <w:t xml:space="preserve">Vales, C., Stevens, P., &amp; Fisher, A. V. (2020). Lumping and splitting: Developmental changes in the structure of children’s semantic networks. </w:t>
-      </w:r>
-      <w:r>
-        <w:rPr>
-          <w:i/>
-          <w:color w:val="000000"/>
-        </w:rPr>
-        <w:t>Journal of Experimental Child Psychology</w:t>
-      </w:r>
-      <w:r>
-        <w:rPr>
-          <w:color w:val="000000"/>
-        </w:rPr>
-        <w:t xml:space="preserve">, </w:t>
-      </w:r>
-      <w:r>
-        <w:rPr>
-          <w:i/>
-          <w:color w:val="000000"/>
-        </w:rPr>
-        <w:t>199</w:t>
-      </w:r>
-      <w:r>
-        <w:rPr>
-          <w:color w:val="000000"/>
-        </w:rPr>
-        <w:t>, 104914.</w:t>
-      </w:r>
-    </w:p>
-    <w:p>
-      <w:pPr>
-        <w:pBdr>
-          <w:top w:val="nil"/>
-          <w:left w:val="nil"/>
-          <w:bottom w:val="nil"/>
-          <w:right w:val="nil"/>
-          <w:between w:val="nil"/>
-        </w:pBdr>
-        <w:ind w:left="680" w:hanging="680"/>
-        <w:rPr>
-          <w:color w:val="000000"/>
-        </w:rPr>
-      </w:pPr>
-      <w:bookmarkStart w:id="33" w:name="bookmark=id.2grqrue" w:colFirst="0" w:colLast="0"/>
-      <w:bookmarkEnd w:id="33"/>
-      <w:r>
-        <w:rPr>
-          <w:color w:val="000000"/>
-        </w:rPr>
-        <w:t xml:space="preserve">Waxman, S. R., &amp; Gelman, S. A. (2009). Early word-learning entails reference, not merely associations. </w:t>
-      </w:r>
-      <w:r>
-        <w:rPr>
-          <w:i/>
-          <w:color w:val="000000"/>
-        </w:rPr>
-        <w:t>Trends in Cognitive Sciences</w:t>
-      </w:r>
-      <w:r>
-        <w:rPr>
-          <w:color w:val="000000"/>
-        </w:rPr>
-        <w:t xml:space="preserve">, </w:t>
-      </w:r>
-      <w:r>
-        <w:rPr>
-          <w:i/>
-          <w:color w:val="000000"/>
-        </w:rPr>
-        <w:t>13</w:t>
-      </w:r>
-      <w:r>
-        <w:rPr>
-          <w:color w:val="000000"/>
-        </w:rPr>
-        <w:t>(6), 258–263.</w:t>
-      </w:r>
-    </w:p>
-    <w:p>
-      <w:pPr>
-        <w:pBdr>
-          <w:top w:val="nil"/>
-          <w:left w:val="nil"/>
-          <w:bottom w:val="nil"/>
-          <w:right w:val="nil"/>
-          <w:between w:val="nil"/>
-        </w:pBdr>
-        <w:ind w:left="680" w:hanging="680"/>
-        <w:rPr>
-          <w:color w:val="000000"/>
-        </w:rPr>
-      </w:pPr>
-      <w:bookmarkStart w:id="34" w:name="bookmark=id.vx1227" w:colFirst="0" w:colLast="0"/>
-      <w:bookmarkEnd w:id="34"/>
-      <w:r>
-        <w:rPr>
-          <w:color w:val="000000"/>
-        </w:rPr>
-        <w:t xml:space="preserve">Weaver, H., </w:t>
-      </w:r>
-      <w:proofErr w:type="spellStart"/>
-      <w:r>
-        <w:rPr>
-          <w:color w:val="000000"/>
-        </w:rPr>
-        <w:t>Zettersten</w:t>
-      </w:r>
-      <w:proofErr w:type="spellEnd"/>
-      <w:r>
-        <w:rPr>
-          <w:color w:val="000000"/>
-        </w:rPr>
-        <w:t xml:space="preserve">, M., &amp; Saffran, J. R. (2024). Becoming word meaning experts: Infants’ processing of familiar words in the context of typical and atypical exemplars. </w:t>
-      </w:r>
-      <w:r>
-        <w:rPr>
-          <w:i/>
-          <w:color w:val="000000"/>
-        </w:rPr>
-        <w:t>Child Development</w:t>
-      </w:r>
-      <w:r>
-        <w:rPr>
-          <w:color w:val="000000"/>
-        </w:rPr>
-        <w:t xml:space="preserve">, </w:t>
-      </w:r>
-      <w:r>
-        <w:rPr>
-          <w:i/>
-          <w:color w:val="000000"/>
-        </w:rPr>
-        <w:t>95</w:t>
-      </w:r>
-      <w:r>
-        <w:rPr>
-          <w:color w:val="000000"/>
-        </w:rPr>
-        <w:t>(5), e352–e372.</w:t>
-      </w:r>
     </w:p>
     <w:sectPr>
       <w:headerReference w:type="even" r:id="rId15"/>
